--- a/aaa.docx
+++ b/aaa.docx
@@ -5,6 +5,11 @@
     <w:p>
       <w:r>
         <w:t>Testing git push</w:t>
+      </w:r>
+    </w:p>
+    <w:p>
+      <w:r>
+        <w:t>Change made 2:25 pm</w:t>
       </w:r>
       <w:bookmarkStart w:id="0" w:name="_GoBack"/>
       <w:bookmarkEnd w:id="0"/>

--- a/aaa.docx
+++ b/aaa.docx
@@ -10,6 +10,21 @@
     <w:p>
       <w:r>
         <w:t>Change made 2:25 pm</w:t>
+      </w:r>
+    </w:p>
+    <w:p/>
+    <w:p>
+      <w:r>
+        <w:t>3</w:t>
+      </w:r>
+      <w:r>
+        <w:rPr>
+          <w:vertAlign w:val="superscript"/>
+        </w:rPr>
+        <w:t>rd</w:t>
+      </w:r>
+      <w:r>
+        <w:t xml:space="preserve"> commit</w:t>
       </w:r>
       <w:bookmarkStart w:id="0" w:name="_GoBack"/>
       <w:bookmarkEnd w:id="0"/>

--- a/aaa.docx
+++ b/aaa.docx
@@ -25,6 +25,21 @@
       </w:r>
       <w:r>
         <w:t xml:space="preserve"> commit</w:t>
+      </w:r>
+    </w:p>
+    <w:p/>
+    <w:p>
+      <w:r>
+        <w:t>4</w:t>
+      </w:r>
+      <w:r>
+        <w:rPr>
+          <w:vertAlign w:val="superscript"/>
+        </w:rPr>
+        <w:t>th</w:t>
+      </w:r>
+      <w:r>
+        <w:t xml:space="preserve"> one</w:t>
       </w:r>
       <w:bookmarkStart w:id="0" w:name="_GoBack"/>
       <w:bookmarkEnd w:id="0"/>
